--- a/Graph algorithms/DirectedGraph/Documentation/practical work no. 3.docx
+++ b/Graph algorithms/DirectedGraph/Documentation/practical work no. 3.docx
@@ -2260,6 +2260,1427 @@
         <w:t xml:space="preserve"> 0 Length:  6</w:t>
       </w:r>
     </w:p>
+    <w:p>
+      <w:pPr>
+        <w:rPr>
+          <w:rFonts w:ascii="Times New Roman" w:hAnsi="Times New Roman" w:cs="Times New Roman"/>
+          <w:sz w:val="24"/>
+          <w:szCs w:val="24"/>
+        </w:rPr>
+      </w:pPr>
+    </w:p>
+    <w:p>
+      <w:pPr>
+        <w:rPr>
+          <w:rFonts w:ascii="Times New Roman" w:hAnsi="Times New Roman" w:cs="Times New Roman"/>
+          <w:sz w:val="24"/>
+          <w:szCs w:val="24"/>
+        </w:rPr>
+      </w:pPr>
+    </w:p>
+    <w:p>
+      <w:pPr>
+        <w:rPr>
+          <w:rFonts w:ascii="Times New Roman" w:hAnsi="Times New Roman" w:cs="Times New Roman"/>
+          <w:sz w:val="24"/>
+          <w:szCs w:val="24"/>
+        </w:rPr>
+      </w:pPr>
+    </w:p>
+    <w:p>
+      <w:pPr>
+        <w:rPr>
+          <w:rFonts w:ascii="Times New Roman" w:hAnsi="Times New Roman" w:cs="Times New Roman"/>
+          <w:sz w:val="24"/>
+          <w:szCs w:val="24"/>
+        </w:rPr>
+      </w:pPr>
+      <w:r>
+        <w:rPr>
+          <w:rFonts w:ascii="Times New Roman" w:hAnsi="Times New Roman" w:cs="Times New Roman"/>
+          <w:sz w:val="24"/>
+          <w:szCs w:val="24"/>
+        </w:rPr>
+        <w:lastRenderedPageBreak/>
+        <w:t xml:space="preserve">Second example: </w:t>
+      </w:r>
+    </w:p>
+    <w:p>
+      <w:pPr>
+        <w:rPr>
+          <w:rFonts w:ascii="Times New Roman" w:hAnsi="Times New Roman" w:cs="Times New Roman"/>
+          <w:sz w:val="24"/>
+          <w:szCs w:val="24"/>
+        </w:rPr>
+      </w:pPr>
+      <w:r>
+        <w:rPr>
+          <w:rFonts w:ascii="Times New Roman" w:hAnsi="Times New Roman" w:cs="Times New Roman"/>
+          <w:noProof/>
+          <w:sz w:val="24"/>
+          <w:szCs w:val="24"/>
+        </w:rPr>
+        <w:drawing>
+          <wp:anchor distT="0" distB="0" distL="114300" distR="114300" simplePos="0" relativeHeight="251663360" behindDoc="1" locked="0" layoutInCell="1" allowOverlap="1" wp14:anchorId="109B5354" wp14:editId="58B6C4AC">
+            <wp:simplePos x="0" y="0"/>
+            <wp:positionH relativeFrom="margin">
+              <wp:align>right</wp:align>
+            </wp:positionH>
+            <wp:positionV relativeFrom="page">
+              <wp:posOffset>1391385</wp:posOffset>
+            </wp:positionV>
+            <wp:extent cx="5937885" cy="4346575"/>
+            <wp:effectExtent l="0" t="0" r="0" b="0"/>
+            <wp:wrapNone/>
+            <wp:docPr id="3" name="Picture 3"/>
+            <wp:cNvGraphicFramePr>
+              <a:graphicFrameLocks xmlns:a="http://schemas.openxmlformats.org/drawingml/2006/main" noChangeAspect="1"/>
+            </wp:cNvGraphicFramePr>
+            <a:graphic xmlns:a="http://schemas.openxmlformats.org/drawingml/2006/main">
+              <a:graphicData uri="http://schemas.openxmlformats.org/drawingml/2006/picture">
+                <pic:pic xmlns:pic="http://schemas.openxmlformats.org/drawingml/2006/picture">
+                  <pic:nvPicPr>
+                    <pic:cNvPr id="0" name="Picture 1"/>
+                    <pic:cNvPicPr>
+                      <a:picLocks noChangeAspect="1" noChangeArrowheads="1"/>
+                    </pic:cNvPicPr>
+                  </pic:nvPicPr>
+                  <pic:blipFill>
+                    <a:blip r:embed="rId5">
+                      <a:extLst>
+                        <a:ext uri="{28A0092B-C50C-407E-A947-70E740481C1C}">
+                          <a14:useLocalDpi xmlns:a14="http://schemas.microsoft.com/office/drawing/2010/main" val="0"/>
+                        </a:ext>
+                      </a:extLst>
+                    </a:blip>
+                    <a:srcRect/>
+                    <a:stretch>
+                      <a:fillRect/>
+                    </a:stretch>
+                  </pic:blipFill>
+                  <pic:spPr bwMode="auto">
+                    <a:xfrm>
+                      <a:off x="0" y="0"/>
+                      <a:ext cx="5937885" cy="4346575"/>
+                    </a:xfrm>
+                    <a:prstGeom prst="rect">
+                      <a:avLst/>
+                    </a:prstGeom>
+                    <a:noFill/>
+                    <a:ln>
+                      <a:noFill/>
+                    </a:ln>
+                  </pic:spPr>
+                </pic:pic>
+              </a:graphicData>
+            </a:graphic>
+          </wp:anchor>
+        </w:drawing>
+      </w:r>
+    </w:p>
+    <w:p>
+      <w:pPr>
+        <w:rPr>
+          <w:rFonts w:ascii="Times New Roman" w:hAnsi="Times New Roman" w:cs="Times New Roman"/>
+          <w:sz w:val="24"/>
+          <w:szCs w:val="24"/>
+        </w:rPr>
+      </w:pPr>
+    </w:p>
+    <w:p>
+      <w:pPr>
+        <w:rPr>
+          <w:rFonts w:ascii="Times New Roman" w:hAnsi="Times New Roman" w:cs="Times New Roman"/>
+          <w:sz w:val="24"/>
+          <w:szCs w:val="24"/>
+        </w:rPr>
+      </w:pPr>
+    </w:p>
+    <w:p>
+      <w:pPr>
+        <w:rPr>
+          <w:rFonts w:ascii="Times New Roman" w:hAnsi="Times New Roman" w:cs="Times New Roman"/>
+          <w:sz w:val="24"/>
+          <w:szCs w:val="24"/>
+        </w:rPr>
+      </w:pPr>
+    </w:p>
+    <w:p>
+      <w:pPr>
+        <w:rPr>
+          <w:rFonts w:ascii="Times New Roman" w:hAnsi="Times New Roman" w:cs="Times New Roman"/>
+          <w:sz w:val="24"/>
+          <w:szCs w:val="24"/>
+        </w:rPr>
+      </w:pPr>
+    </w:p>
+    <w:p>
+      <w:pPr>
+        <w:rPr>
+          <w:rFonts w:ascii="Times New Roman" w:hAnsi="Times New Roman" w:cs="Times New Roman"/>
+          <w:sz w:val="24"/>
+          <w:szCs w:val="24"/>
+        </w:rPr>
+      </w:pPr>
+    </w:p>
+    <w:p>
+      <w:pPr>
+        <w:rPr>
+          <w:rFonts w:ascii="Times New Roman" w:hAnsi="Times New Roman" w:cs="Times New Roman"/>
+          <w:sz w:val="24"/>
+          <w:szCs w:val="24"/>
+        </w:rPr>
+      </w:pPr>
+    </w:p>
+    <w:p>
+      <w:pPr>
+        <w:rPr>
+          <w:rFonts w:ascii="Times New Roman" w:hAnsi="Times New Roman" w:cs="Times New Roman"/>
+          <w:sz w:val="24"/>
+          <w:szCs w:val="24"/>
+        </w:rPr>
+      </w:pPr>
+    </w:p>
+    <w:p>
+      <w:pPr>
+        <w:rPr>
+          <w:rFonts w:ascii="Times New Roman" w:hAnsi="Times New Roman" w:cs="Times New Roman"/>
+          <w:sz w:val="24"/>
+          <w:szCs w:val="24"/>
+        </w:rPr>
+      </w:pPr>
+    </w:p>
+    <w:p>
+      <w:pPr>
+        <w:rPr>
+          <w:rFonts w:ascii="Times New Roman" w:hAnsi="Times New Roman" w:cs="Times New Roman"/>
+          <w:sz w:val="24"/>
+          <w:szCs w:val="24"/>
+        </w:rPr>
+      </w:pPr>
+    </w:p>
+    <w:p>
+      <w:pPr>
+        <w:rPr>
+          <w:rFonts w:ascii="Times New Roman" w:hAnsi="Times New Roman" w:cs="Times New Roman"/>
+          <w:sz w:val="24"/>
+          <w:szCs w:val="24"/>
+        </w:rPr>
+      </w:pPr>
+    </w:p>
+    <w:p>
+      <w:pPr>
+        <w:rPr>
+          <w:rFonts w:ascii="Times New Roman" w:hAnsi="Times New Roman" w:cs="Times New Roman"/>
+          <w:sz w:val="24"/>
+          <w:szCs w:val="24"/>
+        </w:rPr>
+      </w:pPr>
+    </w:p>
+    <w:p>
+      <w:pPr>
+        <w:rPr>
+          <w:rFonts w:ascii="Times New Roman" w:hAnsi="Times New Roman" w:cs="Times New Roman"/>
+          <w:sz w:val="24"/>
+          <w:szCs w:val="24"/>
+        </w:rPr>
+      </w:pPr>
+    </w:p>
+    <w:p>
+      <w:pPr>
+        <w:rPr>
+          <w:rFonts w:ascii="Times New Roman" w:hAnsi="Times New Roman" w:cs="Times New Roman"/>
+          <w:sz w:val="24"/>
+          <w:szCs w:val="24"/>
+        </w:rPr>
+      </w:pPr>
+    </w:p>
+    <w:p>
+      <w:pPr>
+        <w:rPr>
+          <w:rFonts w:ascii="Times New Roman" w:hAnsi="Times New Roman" w:cs="Times New Roman"/>
+          <w:sz w:val="24"/>
+          <w:szCs w:val="24"/>
+        </w:rPr>
+      </w:pPr>
+    </w:p>
+    <w:p>
+      <w:pPr>
+        <w:rPr>
+          <w:rFonts w:ascii="Times New Roman" w:hAnsi="Times New Roman" w:cs="Times New Roman"/>
+          <w:sz w:val="24"/>
+          <w:szCs w:val="24"/>
+        </w:rPr>
+      </w:pPr>
+    </w:p>
+    <w:p>
+      <w:pPr>
+        <w:rPr>
+          <w:rFonts w:ascii="Times New Roman" w:hAnsi="Times New Roman" w:cs="Times New Roman"/>
+          <w:sz w:val="24"/>
+          <w:szCs w:val="24"/>
+        </w:rPr>
+      </w:pPr>
+      <w:r>
+        <w:rPr>
+          <w:rFonts w:ascii="Times New Roman" w:hAnsi="Times New Roman" w:cs="Times New Roman"/>
+          <w:sz w:val="24"/>
+          <w:szCs w:val="24"/>
+        </w:rPr>
+        <w:t>Initial state:</w:t>
+      </w:r>
+    </w:p>
+    <w:p>
+      <w:pPr>
+        <w:rPr>
+          <w:rFonts w:ascii="Times New Roman" w:hAnsi="Times New Roman" w:cs="Times New Roman"/>
+          <w:sz w:val="24"/>
+          <w:szCs w:val="24"/>
+        </w:rPr>
+      </w:pPr>
+      <w:r>
+        <w:rPr>
+          <w:rFonts w:ascii="Times New Roman" w:hAnsi="Times New Roman" w:cs="Times New Roman"/>
+          <w:sz w:val="24"/>
+          <w:szCs w:val="24"/>
+        </w:rPr>
+        <w:t>Queue</w:t>
+      </w:r>
+      <w:proofErr w:type="gramStart"/>
+      <w:r>
+        <w:rPr>
+          <w:rFonts w:ascii="Times New Roman" w:hAnsi="Times New Roman" w:cs="Times New Roman"/>
+          <w:sz w:val="24"/>
+          <w:szCs w:val="24"/>
+        </w:rPr>
+        <w:t>:  (</w:t>
+      </w:r>
+      <w:proofErr w:type="gramEnd"/>
+      <w:r>
+        <w:rPr>
+          <w:rFonts w:ascii="Times New Roman" w:hAnsi="Times New Roman" w:cs="Times New Roman"/>
+          <w:sz w:val="24"/>
+          <w:szCs w:val="24"/>
+        </w:rPr>
+        <w:t xml:space="preserve">0, 3) </w:t>
+      </w:r>
+    </w:p>
+    <w:p>
+      <w:pPr>
+        <w:rPr>
+          <w:rFonts w:ascii="Times New Roman" w:hAnsi="Times New Roman" w:cs="Times New Roman"/>
+          <w:sz w:val="24"/>
+          <w:szCs w:val="24"/>
+        </w:rPr>
+      </w:pPr>
+      <w:r>
+        <w:rPr>
+          <w:rFonts w:ascii="Times New Roman" w:hAnsi="Times New Roman" w:cs="Times New Roman"/>
+          <w:sz w:val="24"/>
+          <w:szCs w:val="24"/>
+        </w:rPr>
+        <w:t>Successors: {3: -1}</w:t>
+      </w:r>
+    </w:p>
+    <w:p>
+      <w:pPr>
+        <w:rPr>
+          <w:rFonts w:ascii="Times New Roman" w:hAnsi="Times New Roman" w:cs="Times New Roman"/>
+          <w:sz w:val="24"/>
+          <w:szCs w:val="24"/>
+        </w:rPr>
+      </w:pPr>
+      <w:r>
+        <w:rPr>
+          <w:rFonts w:ascii="Times New Roman" w:hAnsi="Times New Roman" w:cs="Times New Roman"/>
+          <w:sz w:val="24"/>
+          <w:szCs w:val="24"/>
+        </w:rPr>
+        <w:t>Distances: {3: 0}</w:t>
+      </w:r>
+    </w:p>
+    <w:p>
+      <w:pPr>
+        <w:rPr>
+          <w:rFonts w:ascii="Times New Roman" w:hAnsi="Times New Roman" w:cs="Times New Roman"/>
+          <w:sz w:val="24"/>
+          <w:szCs w:val="24"/>
+        </w:rPr>
+      </w:pPr>
+    </w:p>
+    <w:p>
+      <w:pPr>
+        <w:rPr>
+          <w:rFonts w:ascii="Times New Roman" w:hAnsi="Times New Roman" w:cs="Times New Roman"/>
+          <w:sz w:val="24"/>
+          <w:szCs w:val="24"/>
+        </w:rPr>
+      </w:pPr>
+      <w:r>
+        <w:rPr>
+          <w:rFonts w:ascii="Times New Roman" w:hAnsi="Times New Roman" w:cs="Times New Roman"/>
+          <w:sz w:val="24"/>
+          <w:szCs w:val="24"/>
+        </w:rPr>
+        <w:t>Step 1</w:t>
+      </w:r>
+    </w:p>
+    <w:p>
+      <w:pPr>
+        <w:rPr>
+          <w:rFonts w:ascii="Times New Roman" w:hAnsi="Times New Roman" w:cs="Times New Roman"/>
+          <w:sz w:val="24"/>
+          <w:szCs w:val="24"/>
+        </w:rPr>
+      </w:pPr>
+      <w:r>
+        <w:rPr>
+          <w:rFonts w:ascii="Times New Roman" w:hAnsi="Times New Roman" w:cs="Times New Roman"/>
+          <w:sz w:val="24"/>
+          <w:szCs w:val="24"/>
+        </w:rPr>
+        <w:t>Before changes</w:t>
+      </w:r>
+    </w:p>
+    <w:p>
+      <w:pPr>
+        <w:rPr>
+          <w:rFonts w:ascii="Times New Roman" w:hAnsi="Times New Roman" w:cs="Times New Roman"/>
+          <w:sz w:val="24"/>
+          <w:szCs w:val="24"/>
+        </w:rPr>
+      </w:pPr>
+      <w:r>
+        <w:rPr>
+          <w:rFonts w:ascii="Times New Roman" w:hAnsi="Times New Roman" w:cs="Times New Roman"/>
+          <w:sz w:val="24"/>
+          <w:szCs w:val="24"/>
+        </w:rPr>
+        <w:t>Queue after change</w:t>
+      </w:r>
+      <w:proofErr w:type="gramStart"/>
+      <w:r>
+        <w:rPr>
+          <w:rFonts w:ascii="Times New Roman" w:hAnsi="Times New Roman" w:cs="Times New Roman"/>
+          <w:sz w:val="24"/>
+          <w:szCs w:val="24"/>
+        </w:rPr>
+        <w:t>:  (</w:t>
+      </w:r>
+      <w:proofErr w:type="gramEnd"/>
+      <w:r>
+        <w:rPr>
+          <w:rFonts w:ascii="Times New Roman" w:hAnsi="Times New Roman" w:cs="Times New Roman"/>
+          <w:sz w:val="24"/>
+          <w:szCs w:val="24"/>
+        </w:rPr>
+        <w:t xml:space="preserve">0, 3) </w:t>
+      </w:r>
+    </w:p>
+    <w:p>
+      <w:pPr>
+        <w:rPr>
+          <w:rFonts w:ascii="Times New Roman" w:hAnsi="Times New Roman" w:cs="Times New Roman"/>
+          <w:sz w:val="24"/>
+          <w:szCs w:val="24"/>
+        </w:rPr>
+      </w:pPr>
+      <w:r>
+        <w:rPr>
+          <w:rFonts w:ascii="Times New Roman" w:hAnsi="Times New Roman" w:cs="Times New Roman"/>
+          <w:sz w:val="24"/>
+          <w:szCs w:val="24"/>
+        </w:rPr>
+        <w:t>Successors: {3: -1}</w:t>
+      </w:r>
+    </w:p>
+    <w:p>
+      <w:pPr>
+        <w:rPr>
+          <w:rFonts w:ascii="Times New Roman" w:hAnsi="Times New Roman" w:cs="Times New Roman"/>
+          <w:sz w:val="24"/>
+          <w:szCs w:val="24"/>
+        </w:rPr>
+      </w:pPr>
+      <w:r>
+        <w:rPr>
+          <w:rFonts w:ascii="Times New Roman" w:hAnsi="Times New Roman" w:cs="Times New Roman"/>
+          <w:sz w:val="24"/>
+          <w:szCs w:val="24"/>
+        </w:rPr>
+        <w:t>Distances: {3: 0}</w:t>
+      </w:r>
+    </w:p>
+    <w:p>
+      <w:pPr>
+        <w:rPr>
+          <w:rFonts w:ascii="Times New Roman" w:hAnsi="Times New Roman" w:cs="Times New Roman"/>
+          <w:sz w:val="24"/>
+          <w:szCs w:val="24"/>
+        </w:rPr>
+      </w:pPr>
+    </w:p>
+    <w:p>
+      <w:pPr>
+        <w:rPr>
+          <w:rFonts w:ascii="Times New Roman" w:hAnsi="Times New Roman" w:cs="Times New Roman"/>
+          <w:sz w:val="24"/>
+          <w:szCs w:val="24"/>
+        </w:rPr>
+      </w:pPr>
+      <w:r>
+        <w:rPr>
+          <w:rFonts w:ascii="Times New Roman" w:hAnsi="Times New Roman" w:cs="Times New Roman"/>
+          <w:sz w:val="24"/>
+          <w:szCs w:val="24"/>
+        </w:rPr>
+        <w:lastRenderedPageBreak/>
+        <w:t>After 1 is processed</w:t>
+      </w:r>
+    </w:p>
+    <w:p>
+      <w:pPr>
+        <w:rPr>
+          <w:rFonts w:ascii="Times New Roman" w:hAnsi="Times New Roman" w:cs="Times New Roman"/>
+          <w:sz w:val="24"/>
+          <w:szCs w:val="24"/>
+        </w:rPr>
+      </w:pPr>
+      <w:r>
+        <w:rPr>
+          <w:rFonts w:ascii="Times New Roman" w:hAnsi="Times New Roman" w:cs="Times New Roman"/>
+          <w:sz w:val="24"/>
+          <w:szCs w:val="24"/>
+        </w:rPr>
+        <w:t>Queue after change</w:t>
+      </w:r>
+      <w:proofErr w:type="gramStart"/>
+      <w:r>
+        <w:rPr>
+          <w:rFonts w:ascii="Times New Roman" w:hAnsi="Times New Roman" w:cs="Times New Roman"/>
+          <w:sz w:val="24"/>
+          <w:szCs w:val="24"/>
+        </w:rPr>
+        <w:t>:  (</w:t>
+      </w:r>
+      <w:proofErr w:type="gramEnd"/>
+      <w:r>
+        <w:rPr>
+          <w:rFonts w:ascii="Times New Roman" w:hAnsi="Times New Roman" w:cs="Times New Roman"/>
+          <w:sz w:val="24"/>
+          <w:szCs w:val="24"/>
+        </w:rPr>
+        <w:t xml:space="preserve">7, 1) </w:t>
+      </w:r>
+    </w:p>
+    <w:p>
+      <w:pPr>
+        <w:rPr>
+          <w:rFonts w:ascii="Times New Roman" w:hAnsi="Times New Roman" w:cs="Times New Roman"/>
+          <w:sz w:val="24"/>
+          <w:szCs w:val="24"/>
+        </w:rPr>
+      </w:pPr>
+      <w:r>
+        <w:rPr>
+          <w:rFonts w:ascii="Times New Roman" w:hAnsi="Times New Roman" w:cs="Times New Roman"/>
+          <w:sz w:val="24"/>
+          <w:szCs w:val="24"/>
+        </w:rPr>
+        <w:t>Successors: {3: -1, 1: 3}</w:t>
+      </w:r>
+    </w:p>
+    <w:p>
+      <w:pPr>
+        <w:rPr>
+          <w:rFonts w:ascii="Times New Roman" w:hAnsi="Times New Roman" w:cs="Times New Roman"/>
+          <w:sz w:val="24"/>
+          <w:szCs w:val="24"/>
+        </w:rPr>
+      </w:pPr>
+      <w:r>
+        <w:rPr>
+          <w:rFonts w:ascii="Times New Roman" w:hAnsi="Times New Roman" w:cs="Times New Roman"/>
+          <w:sz w:val="24"/>
+          <w:szCs w:val="24"/>
+        </w:rPr>
+        <w:t>Distances: {3: 0, 1: 7}</w:t>
+      </w:r>
+    </w:p>
+    <w:p>
+      <w:pPr>
+        <w:rPr>
+          <w:rFonts w:ascii="Times New Roman" w:hAnsi="Times New Roman" w:cs="Times New Roman"/>
+          <w:sz w:val="24"/>
+          <w:szCs w:val="24"/>
+        </w:rPr>
+      </w:pPr>
+    </w:p>
+    <w:p>
+      <w:pPr>
+        <w:rPr>
+          <w:rFonts w:ascii="Times New Roman" w:hAnsi="Times New Roman" w:cs="Times New Roman"/>
+          <w:sz w:val="24"/>
+          <w:szCs w:val="24"/>
+        </w:rPr>
+      </w:pPr>
+      <w:r>
+        <w:rPr>
+          <w:rFonts w:ascii="Times New Roman" w:hAnsi="Times New Roman" w:cs="Times New Roman"/>
+          <w:sz w:val="24"/>
+          <w:szCs w:val="24"/>
+        </w:rPr>
+        <w:t>After 2 is processed</w:t>
+      </w:r>
+    </w:p>
+    <w:p>
+      <w:pPr>
+        <w:rPr>
+          <w:rFonts w:ascii="Times New Roman" w:hAnsi="Times New Roman" w:cs="Times New Roman"/>
+          <w:sz w:val="24"/>
+          <w:szCs w:val="24"/>
+        </w:rPr>
+      </w:pPr>
+      <w:r>
+        <w:rPr>
+          <w:rFonts w:ascii="Times New Roman" w:hAnsi="Times New Roman" w:cs="Times New Roman"/>
+          <w:sz w:val="24"/>
+          <w:szCs w:val="24"/>
+        </w:rPr>
+        <w:t>Queue after change</w:t>
+      </w:r>
+      <w:proofErr w:type="gramStart"/>
+      <w:r>
+        <w:rPr>
+          <w:rFonts w:ascii="Times New Roman" w:hAnsi="Times New Roman" w:cs="Times New Roman"/>
+          <w:sz w:val="24"/>
+          <w:szCs w:val="24"/>
+        </w:rPr>
+        <w:t>:  (</w:t>
+      </w:r>
+      <w:proofErr w:type="gramEnd"/>
+      <w:r>
+        <w:rPr>
+          <w:rFonts w:ascii="Times New Roman" w:hAnsi="Times New Roman" w:cs="Times New Roman"/>
+          <w:sz w:val="24"/>
+          <w:szCs w:val="24"/>
+        </w:rPr>
+        <w:t xml:space="preserve">2, 2) (7, 1) </w:t>
+      </w:r>
+    </w:p>
+    <w:p>
+      <w:pPr>
+        <w:rPr>
+          <w:rFonts w:ascii="Times New Roman" w:hAnsi="Times New Roman" w:cs="Times New Roman"/>
+          <w:sz w:val="24"/>
+          <w:szCs w:val="24"/>
+        </w:rPr>
+      </w:pPr>
+      <w:r>
+        <w:rPr>
+          <w:rFonts w:ascii="Times New Roman" w:hAnsi="Times New Roman" w:cs="Times New Roman"/>
+          <w:sz w:val="24"/>
+          <w:szCs w:val="24"/>
+        </w:rPr>
+        <w:t>Successors: {3: -1, 1: 3, 2: 3}</w:t>
+      </w:r>
+    </w:p>
+    <w:p>
+      <w:pPr>
+        <w:rPr>
+          <w:rFonts w:ascii="Times New Roman" w:hAnsi="Times New Roman" w:cs="Times New Roman"/>
+          <w:sz w:val="24"/>
+          <w:szCs w:val="24"/>
+        </w:rPr>
+      </w:pPr>
+      <w:r>
+        <w:rPr>
+          <w:rFonts w:ascii="Times New Roman" w:hAnsi="Times New Roman" w:cs="Times New Roman"/>
+          <w:sz w:val="24"/>
+          <w:szCs w:val="24"/>
+        </w:rPr>
+        <w:t>Distances: {3: 0, 1: 7, 2: 2}</w:t>
+      </w:r>
+    </w:p>
+    <w:p>
+      <w:pPr>
+        <w:rPr>
+          <w:rFonts w:ascii="Times New Roman" w:hAnsi="Times New Roman" w:cs="Times New Roman"/>
+          <w:sz w:val="24"/>
+          <w:szCs w:val="24"/>
+        </w:rPr>
+      </w:pPr>
+    </w:p>
+    <w:p>
+      <w:pPr>
+        <w:rPr>
+          <w:rFonts w:ascii="Times New Roman" w:hAnsi="Times New Roman" w:cs="Times New Roman"/>
+          <w:sz w:val="24"/>
+          <w:szCs w:val="24"/>
+        </w:rPr>
+      </w:pPr>
+      <w:r>
+        <w:rPr>
+          <w:rFonts w:ascii="Times New Roman" w:hAnsi="Times New Roman" w:cs="Times New Roman"/>
+          <w:sz w:val="24"/>
+          <w:szCs w:val="24"/>
+        </w:rPr>
+        <w:t>After 4 is processed</w:t>
+      </w:r>
+    </w:p>
+    <w:p>
+      <w:pPr>
+        <w:rPr>
+          <w:rFonts w:ascii="Times New Roman" w:hAnsi="Times New Roman" w:cs="Times New Roman"/>
+          <w:sz w:val="24"/>
+          <w:szCs w:val="24"/>
+        </w:rPr>
+      </w:pPr>
+      <w:r>
+        <w:rPr>
+          <w:rFonts w:ascii="Times New Roman" w:hAnsi="Times New Roman" w:cs="Times New Roman"/>
+          <w:sz w:val="24"/>
+          <w:szCs w:val="24"/>
+        </w:rPr>
+        <w:t>Queue after change</w:t>
+      </w:r>
+      <w:proofErr w:type="gramStart"/>
+      <w:r>
+        <w:rPr>
+          <w:rFonts w:ascii="Times New Roman" w:hAnsi="Times New Roman" w:cs="Times New Roman"/>
+          <w:sz w:val="24"/>
+          <w:szCs w:val="24"/>
+        </w:rPr>
+        <w:t>:  (</w:t>
+      </w:r>
+      <w:proofErr w:type="gramEnd"/>
+      <w:r>
+        <w:rPr>
+          <w:rFonts w:ascii="Times New Roman" w:hAnsi="Times New Roman" w:cs="Times New Roman"/>
+          <w:sz w:val="24"/>
+          <w:szCs w:val="24"/>
+        </w:rPr>
+        <w:t xml:space="preserve">2, 2) (3, 4) (7, 1) </w:t>
+      </w:r>
+    </w:p>
+    <w:p>
+      <w:pPr>
+        <w:rPr>
+          <w:rFonts w:ascii="Times New Roman" w:hAnsi="Times New Roman" w:cs="Times New Roman"/>
+          <w:sz w:val="24"/>
+          <w:szCs w:val="24"/>
+        </w:rPr>
+      </w:pPr>
+      <w:r>
+        <w:rPr>
+          <w:rFonts w:ascii="Times New Roman" w:hAnsi="Times New Roman" w:cs="Times New Roman"/>
+          <w:sz w:val="24"/>
+          <w:szCs w:val="24"/>
+        </w:rPr>
+        <w:t>Successors: {3: -1, 1: 3, 2: 3, 4: 3}</w:t>
+      </w:r>
+    </w:p>
+    <w:p>
+      <w:pPr>
+        <w:rPr>
+          <w:rFonts w:ascii="Times New Roman" w:hAnsi="Times New Roman" w:cs="Times New Roman"/>
+          <w:sz w:val="24"/>
+          <w:szCs w:val="24"/>
+        </w:rPr>
+      </w:pPr>
+      <w:r>
+        <w:rPr>
+          <w:rFonts w:ascii="Times New Roman" w:hAnsi="Times New Roman" w:cs="Times New Roman"/>
+          <w:sz w:val="24"/>
+          <w:szCs w:val="24"/>
+        </w:rPr>
+        <w:t>Distances: {3: 0, 1: 7, 2: 2, 4: 3}</w:t>
+      </w:r>
+    </w:p>
+    <w:p>
+      <w:pPr>
+        <w:rPr>
+          <w:rFonts w:ascii="Times New Roman" w:hAnsi="Times New Roman" w:cs="Times New Roman"/>
+          <w:sz w:val="24"/>
+          <w:szCs w:val="24"/>
+        </w:rPr>
+      </w:pPr>
+    </w:p>
+    <w:p>
+      <w:pPr>
+        <w:rPr>
+          <w:rFonts w:ascii="Times New Roman" w:hAnsi="Times New Roman" w:cs="Times New Roman"/>
+          <w:sz w:val="24"/>
+          <w:szCs w:val="24"/>
+        </w:rPr>
+      </w:pPr>
+    </w:p>
+    <w:p>
+      <w:pPr>
+        <w:rPr>
+          <w:rFonts w:ascii="Times New Roman" w:hAnsi="Times New Roman" w:cs="Times New Roman"/>
+          <w:sz w:val="24"/>
+          <w:szCs w:val="24"/>
+        </w:rPr>
+      </w:pPr>
+      <w:r>
+        <w:rPr>
+          <w:rFonts w:ascii="Times New Roman" w:hAnsi="Times New Roman" w:cs="Times New Roman"/>
+          <w:sz w:val="24"/>
+          <w:szCs w:val="24"/>
+        </w:rPr>
+        <w:t>Step 2</w:t>
+      </w:r>
+    </w:p>
+    <w:p>
+      <w:pPr>
+        <w:rPr>
+          <w:rFonts w:ascii="Times New Roman" w:hAnsi="Times New Roman" w:cs="Times New Roman"/>
+          <w:sz w:val="24"/>
+          <w:szCs w:val="24"/>
+        </w:rPr>
+      </w:pPr>
+      <w:r>
+        <w:rPr>
+          <w:rFonts w:ascii="Times New Roman" w:hAnsi="Times New Roman" w:cs="Times New Roman"/>
+          <w:sz w:val="24"/>
+          <w:szCs w:val="24"/>
+        </w:rPr>
+        <w:t>Before changes</w:t>
+      </w:r>
+    </w:p>
+    <w:p>
+      <w:pPr>
+        <w:rPr>
+          <w:rFonts w:ascii="Times New Roman" w:hAnsi="Times New Roman" w:cs="Times New Roman"/>
+          <w:sz w:val="24"/>
+          <w:szCs w:val="24"/>
+        </w:rPr>
+      </w:pPr>
+      <w:r>
+        <w:rPr>
+          <w:rFonts w:ascii="Times New Roman" w:hAnsi="Times New Roman" w:cs="Times New Roman"/>
+          <w:sz w:val="24"/>
+          <w:szCs w:val="24"/>
+        </w:rPr>
+        <w:t>Queue after change</w:t>
+      </w:r>
+      <w:proofErr w:type="gramStart"/>
+      <w:r>
+        <w:rPr>
+          <w:rFonts w:ascii="Times New Roman" w:hAnsi="Times New Roman" w:cs="Times New Roman"/>
+          <w:sz w:val="24"/>
+          <w:szCs w:val="24"/>
+        </w:rPr>
+        <w:t>:  (</w:t>
+      </w:r>
+      <w:proofErr w:type="gramEnd"/>
+      <w:r>
+        <w:rPr>
+          <w:rFonts w:ascii="Times New Roman" w:hAnsi="Times New Roman" w:cs="Times New Roman"/>
+          <w:sz w:val="24"/>
+          <w:szCs w:val="24"/>
+        </w:rPr>
+        <w:t xml:space="preserve">2, 2) (3, 4) (7, 1) </w:t>
+      </w:r>
+    </w:p>
+    <w:p>
+      <w:pPr>
+        <w:rPr>
+          <w:rFonts w:ascii="Times New Roman" w:hAnsi="Times New Roman" w:cs="Times New Roman"/>
+          <w:sz w:val="24"/>
+          <w:szCs w:val="24"/>
+        </w:rPr>
+      </w:pPr>
+      <w:r>
+        <w:rPr>
+          <w:rFonts w:ascii="Times New Roman" w:hAnsi="Times New Roman" w:cs="Times New Roman"/>
+          <w:sz w:val="24"/>
+          <w:szCs w:val="24"/>
+        </w:rPr>
+        <w:t>Successors: {3: -1, 1: 3, 2: 3, 4: 3}</w:t>
+      </w:r>
+    </w:p>
+    <w:p>
+      <w:pPr>
+        <w:rPr>
+          <w:rFonts w:ascii="Times New Roman" w:hAnsi="Times New Roman" w:cs="Times New Roman"/>
+          <w:sz w:val="24"/>
+          <w:szCs w:val="24"/>
+        </w:rPr>
+      </w:pPr>
+      <w:r>
+        <w:rPr>
+          <w:rFonts w:ascii="Times New Roman" w:hAnsi="Times New Roman" w:cs="Times New Roman"/>
+          <w:sz w:val="24"/>
+          <w:szCs w:val="24"/>
+        </w:rPr>
+        <w:t>Distances: {3: 0, 1: 7, 2: 2, 4: 3}</w:t>
+      </w:r>
+    </w:p>
+    <w:p>
+      <w:pPr>
+        <w:rPr>
+          <w:rFonts w:ascii="Times New Roman" w:hAnsi="Times New Roman" w:cs="Times New Roman"/>
+          <w:sz w:val="24"/>
+          <w:szCs w:val="24"/>
+        </w:rPr>
+      </w:pPr>
+    </w:p>
+    <w:p>
+      <w:pPr>
+        <w:rPr>
+          <w:rFonts w:ascii="Times New Roman" w:hAnsi="Times New Roman" w:cs="Times New Roman"/>
+          <w:sz w:val="24"/>
+          <w:szCs w:val="24"/>
+        </w:rPr>
+      </w:pPr>
+      <w:r>
+        <w:rPr>
+          <w:rFonts w:ascii="Times New Roman" w:hAnsi="Times New Roman" w:cs="Times New Roman"/>
+          <w:sz w:val="24"/>
+          <w:szCs w:val="24"/>
+        </w:rPr>
+        <w:t>After 1 is processed</w:t>
+      </w:r>
+    </w:p>
+    <w:p>
+      <w:pPr>
+        <w:rPr>
+          <w:rFonts w:ascii="Times New Roman" w:hAnsi="Times New Roman" w:cs="Times New Roman"/>
+          <w:sz w:val="24"/>
+          <w:szCs w:val="24"/>
+        </w:rPr>
+      </w:pPr>
+      <w:r>
+        <w:rPr>
+          <w:rFonts w:ascii="Times New Roman" w:hAnsi="Times New Roman" w:cs="Times New Roman"/>
+          <w:sz w:val="24"/>
+          <w:szCs w:val="24"/>
+        </w:rPr>
+        <w:t>Queue after change</w:t>
+      </w:r>
+      <w:proofErr w:type="gramStart"/>
+      <w:r>
+        <w:rPr>
+          <w:rFonts w:ascii="Times New Roman" w:hAnsi="Times New Roman" w:cs="Times New Roman"/>
+          <w:sz w:val="24"/>
+          <w:szCs w:val="24"/>
+        </w:rPr>
+        <w:t>:  (</w:t>
+      </w:r>
+      <w:proofErr w:type="gramEnd"/>
+      <w:r>
+        <w:rPr>
+          <w:rFonts w:ascii="Times New Roman" w:hAnsi="Times New Roman" w:cs="Times New Roman"/>
+          <w:sz w:val="24"/>
+          <w:szCs w:val="24"/>
+        </w:rPr>
+        <w:t xml:space="preserve">3, 4) (5, 1) (7, 1) </w:t>
+      </w:r>
+    </w:p>
+    <w:p>
+      <w:pPr>
+        <w:rPr>
+          <w:rFonts w:ascii="Times New Roman" w:hAnsi="Times New Roman" w:cs="Times New Roman"/>
+          <w:sz w:val="24"/>
+          <w:szCs w:val="24"/>
+        </w:rPr>
+      </w:pPr>
+      <w:r>
+        <w:rPr>
+          <w:rFonts w:ascii="Times New Roman" w:hAnsi="Times New Roman" w:cs="Times New Roman"/>
+          <w:sz w:val="24"/>
+          <w:szCs w:val="24"/>
+        </w:rPr>
+        <w:t>Successors: {3: -1, 1: 2, 2: 3, 4: 3}</w:t>
+      </w:r>
+    </w:p>
+    <w:p>
+      <w:pPr>
+        <w:rPr>
+          <w:rFonts w:ascii="Times New Roman" w:hAnsi="Times New Roman" w:cs="Times New Roman"/>
+          <w:sz w:val="24"/>
+          <w:szCs w:val="24"/>
+        </w:rPr>
+      </w:pPr>
+      <w:r>
+        <w:rPr>
+          <w:rFonts w:ascii="Times New Roman" w:hAnsi="Times New Roman" w:cs="Times New Roman"/>
+          <w:sz w:val="24"/>
+          <w:szCs w:val="24"/>
+        </w:rPr>
+        <w:t>Distances: {3: 0, 1: 5, 2: 2, 4: 3}</w:t>
+      </w:r>
+    </w:p>
+    <w:p>
+      <w:pPr>
+        <w:rPr>
+          <w:rFonts w:ascii="Times New Roman" w:hAnsi="Times New Roman" w:cs="Times New Roman"/>
+          <w:sz w:val="24"/>
+          <w:szCs w:val="24"/>
+        </w:rPr>
+      </w:pPr>
+    </w:p>
+    <w:p>
+      <w:pPr>
+        <w:rPr>
+          <w:rFonts w:ascii="Times New Roman" w:hAnsi="Times New Roman" w:cs="Times New Roman"/>
+          <w:sz w:val="24"/>
+          <w:szCs w:val="24"/>
+        </w:rPr>
+      </w:pPr>
+    </w:p>
+    <w:p>
+      <w:pPr>
+        <w:rPr>
+          <w:rFonts w:ascii="Times New Roman" w:hAnsi="Times New Roman" w:cs="Times New Roman"/>
+          <w:sz w:val="24"/>
+          <w:szCs w:val="24"/>
+        </w:rPr>
+      </w:pPr>
+      <w:r>
+        <w:rPr>
+          <w:rFonts w:ascii="Times New Roman" w:hAnsi="Times New Roman" w:cs="Times New Roman"/>
+          <w:sz w:val="24"/>
+          <w:szCs w:val="24"/>
+        </w:rPr>
+        <w:lastRenderedPageBreak/>
+        <w:t>Step 3</w:t>
+      </w:r>
+    </w:p>
+    <w:p>
+      <w:pPr>
+        <w:rPr>
+          <w:rFonts w:ascii="Times New Roman" w:hAnsi="Times New Roman" w:cs="Times New Roman"/>
+          <w:sz w:val="24"/>
+          <w:szCs w:val="24"/>
+        </w:rPr>
+      </w:pPr>
+      <w:r>
+        <w:rPr>
+          <w:rFonts w:ascii="Times New Roman" w:hAnsi="Times New Roman" w:cs="Times New Roman"/>
+          <w:sz w:val="24"/>
+          <w:szCs w:val="24"/>
+        </w:rPr>
+        <w:t>Before changes</w:t>
+      </w:r>
+    </w:p>
+    <w:p>
+      <w:pPr>
+        <w:rPr>
+          <w:rFonts w:ascii="Times New Roman" w:hAnsi="Times New Roman" w:cs="Times New Roman"/>
+          <w:sz w:val="24"/>
+          <w:szCs w:val="24"/>
+        </w:rPr>
+      </w:pPr>
+      <w:r>
+        <w:rPr>
+          <w:rFonts w:ascii="Times New Roman" w:hAnsi="Times New Roman" w:cs="Times New Roman"/>
+          <w:sz w:val="24"/>
+          <w:szCs w:val="24"/>
+        </w:rPr>
+        <w:t>Queue after change</w:t>
+      </w:r>
+      <w:proofErr w:type="gramStart"/>
+      <w:r>
+        <w:rPr>
+          <w:rFonts w:ascii="Times New Roman" w:hAnsi="Times New Roman" w:cs="Times New Roman"/>
+          <w:sz w:val="24"/>
+          <w:szCs w:val="24"/>
+        </w:rPr>
+        <w:t>:  (</w:t>
+      </w:r>
+      <w:proofErr w:type="gramEnd"/>
+      <w:r>
+        <w:rPr>
+          <w:rFonts w:ascii="Times New Roman" w:hAnsi="Times New Roman" w:cs="Times New Roman"/>
+          <w:sz w:val="24"/>
+          <w:szCs w:val="24"/>
+        </w:rPr>
+        <w:t xml:space="preserve">3, 4) (5, 1) (7, 1) </w:t>
+      </w:r>
+    </w:p>
+    <w:p>
+      <w:pPr>
+        <w:rPr>
+          <w:rFonts w:ascii="Times New Roman" w:hAnsi="Times New Roman" w:cs="Times New Roman"/>
+          <w:sz w:val="24"/>
+          <w:szCs w:val="24"/>
+        </w:rPr>
+      </w:pPr>
+      <w:r>
+        <w:rPr>
+          <w:rFonts w:ascii="Times New Roman" w:hAnsi="Times New Roman" w:cs="Times New Roman"/>
+          <w:sz w:val="24"/>
+          <w:szCs w:val="24"/>
+        </w:rPr>
+        <w:t>Successors: {3: -1, 1: 2, 2: 3, 4: 3}</w:t>
+      </w:r>
+    </w:p>
+    <w:p>
+      <w:pPr>
+        <w:rPr>
+          <w:rFonts w:ascii="Times New Roman" w:hAnsi="Times New Roman" w:cs="Times New Roman"/>
+          <w:sz w:val="24"/>
+          <w:szCs w:val="24"/>
+        </w:rPr>
+      </w:pPr>
+      <w:r>
+        <w:rPr>
+          <w:rFonts w:ascii="Times New Roman" w:hAnsi="Times New Roman" w:cs="Times New Roman"/>
+          <w:sz w:val="24"/>
+          <w:szCs w:val="24"/>
+        </w:rPr>
+        <w:t>Distances: {3: 0, 1: 5, 2: 2, 4: 3}</w:t>
+      </w:r>
+    </w:p>
+    <w:p>
+      <w:pPr>
+        <w:rPr>
+          <w:rFonts w:ascii="Times New Roman" w:hAnsi="Times New Roman" w:cs="Times New Roman"/>
+          <w:sz w:val="24"/>
+          <w:szCs w:val="24"/>
+        </w:rPr>
+      </w:pPr>
+    </w:p>
+    <w:p>
+      <w:pPr>
+        <w:rPr>
+          <w:rFonts w:ascii="Times New Roman" w:hAnsi="Times New Roman" w:cs="Times New Roman"/>
+          <w:sz w:val="24"/>
+          <w:szCs w:val="24"/>
+        </w:rPr>
+      </w:pPr>
+    </w:p>
+    <w:p>
+      <w:pPr>
+        <w:rPr>
+          <w:rFonts w:ascii="Times New Roman" w:hAnsi="Times New Roman" w:cs="Times New Roman"/>
+          <w:sz w:val="24"/>
+          <w:szCs w:val="24"/>
+        </w:rPr>
+      </w:pPr>
+      <w:r>
+        <w:rPr>
+          <w:rFonts w:ascii="Times New Roman" w:hAnsi="Times New Roman" w:cs="Times New Roman"/>
+          <w:sz w:val="24"/>
+          <w:szCs w:val="24"/>
+        </w:rPr>
+        <w:t>Step 4</w:t>
+      </w:r>
+    </w:p>
+    <w:p>
+      <w:pPr>
+        <w:rPr>
+          <w:rFonts w:ascii="Times New Roman" w:hAnsi="Times New Roman" w:cs="Times New Roman"/>
+          <w:sz w:val="24"/>
+          <w:szCs w:val="24"/>
+        </w:rPr>
+      </w:pPr>
+      <w:r>
+        <w:rPr>
+          <w:rFonts w:ascii="Times New Roman" w:hAnsi="Times New Roman" w:cs="Times New Roman"/>
+          <w:sz w:val="24"/>
+          <w:szCs w:val="24"/>
+        </w:rPr>
+        <w:t>Before changes</w:t>
+      </w:r>
+    </w:p>
+    <w:p>
+      <w:pPr>
+        <w:rPr>
+          <w:rFonts w:ascii="Times New Roman" w:hAnsi="Times New Roman" w:cs="Times New Roman"/>
+          <w:sz w:val="24"/>
+          <w:szCs w:val="24"/>
+        </w:rPr>
+      </w:pPr>
+      <w:r>
+        <w:rPr>
+          <w:rFonts w:ascii="Times New Roman" w:hAnsi="Times New Roman" w:cs="Times New Roman"/>
+          <w:sz w:val="24"/>
+          <w:szCs w:val="24"/>
+        </w:rPr>
+        <w:t>Queue after change</w:t>
+      </w:r>
+      <w:proofErr w:type="gramStart"/>
+      <w:r>
+        <w:rPr>
+          <w:rFonts w:ascii="Times New Roman" w:hAnsi="Times New Roman" w:cs="Times New Roman"/>
+          <w:sz w:val="24"/>
+          <w:szCs w:val="24"/>
+        </w:rPr>
+        <w:t>:  (</w:t>
+      </w:r>
+      <w:proofErr w:type="gramEnd"/>
+      <w:r>
+        <w:rPr>
+          <w:rFonts w:ascii="Times New Roman" w:hAnsi="Times New Roman" w:cs="Times New Roman"/>
+          <w:sz w:val="24"/>
+          <w:szCs w:val="24"/>
+        </w:rPr>
+        <w:t xml:space="preserve">5, 1) (7, 1) </w:t>
+      </w:r>
+    </w:p>
+    <w:p>
+      <w:pPr>
+        <w:rPr>
+          <w:rFonts w:ascii="Times New Roman" w:hAnsi="Times New Roman" w:cs="Times New Roman"/>
+          <w:sz w:val="24"/>
+          <w:szCs w:val="24"/>
+        </w:rPr>
+      </w:pPr>
+      <w:r>
+        <w:rPr>
+          <w:rFonts w:ascii="Times New Roman" w:hAnsi="Times New Roman" w:cs="Times New Roman"/>
+          <w:sz w:val="24"/>
+          <w:szCs w:val="24"/>
+        </w:rPr>
+        <w:t>Successors: {3: -1, 1: 2, 2: 3, 4: 3}</w:t>
+      </w:r>
+    </w:p>
+    <w:p>
+      <w:pPr>
+        <w:rPr>
+          <w:rFonts w:ascii="Times New Roman" w:hAnsi="Times New Roman" w:cs="Times New Roman"/>
+          <w:sz w:val="24"/>
+          <w:szCs w:val="24"/>
+        </w:rPr>
+      </w:pPr>
+      <w:r>
+        <w:rPr>
+          <w:rFonts w:ascii="Times New Roman" w:hAnsi="Times New Roman" w:cs="Times New Roman"/>
+          <w:sz w:val="24"/>
+          <w:szCs w:val="24"/>
+        </w:rPr>
+        <w:t>Distances: {3: 0, 1: 5, 2: 2, 4: 3}</w:t>
+      </w:r>
+    </w:p>
+    <w:p>
+      <w:pPr>
+        <w:rPr>
+          <w:rFonts w:ascii="Times New Roman" w:hAnsi="Times New Roman" w:cs="Times New Roman"/>
+          <w:sz w:val="24"/>
+          <w:szCs w:val="24"/>
+        </w:rPr>
+      </w:pPr>
+    </w:p>
+    <w:p>
+      <w:pPr>
+        <w:rPr>
+          <w:rFonts w:ascii="Times New Roman" w:hAnsi="Times New Roman" w:cs="Times New Roman"/>
+          <w:sz w:val="24"/>
+          <w:szCs w:val="24"/>
+        </w:rPr>
+      </w:pPr>
+    </w:p>
+    <w:p>
+      <w:pPr>
+        <w:rPr>
+          <w:rFonts w:ascii="Times New Roman" w:hAnsi="Times New Roman" w:cs="Times New Roman"/>
+          <w:sz w:val="24"/>
+          <w:szCs w:val="24"/>
+        </w:rPr>
+      </w:pPr>
+      <w:r>
+        <w:rPr>
+          <w:rFonts w:ascii="Times New Roman" w:hAnsi="Times New Roman" w:cs="Times New Roman"/>
+          <w:sz w:val="24"/>
+          <w:szCs w:val="24"/>
+        </w:rPr>
+        <w:t>Step 5</w:t>
+      </w:r>
+    </w:p>
+    <w:p>
+      <w:pPr>
+        <w:rPr>
+          <w:rFonts w:ascii="Times New Roman" w:hAnsi="Times New Roman" w:cs="Times New Roman"/>
+          <w:sz w:val="24"/>
+          <w:szCs w:val="24"/>
+        </w:rPr>
+      </w:pPr>
+      <w:r>
+        <w:rPr>
+          <w:rFonts w:ascii="Times New Roman" w:hAnsi="Times New Roman" w:cs="Times New Roman"/>
+          <w:sz w:val="24"/>
+          <w:szCs w:val="24"/>
+        </w:rPr>
+        <w:t>Before changes</w:t>
+      </w:r>
+    </w:p>
+    <w:p>
+      <w:pPr>
+        <w:rPr>
+          <w:rFonts w:ascii="Times New Roman" w:hAnsi="Times New Roman" w:cs="Times New Roman"/>
+          <w:sz w:val="24"/>
+          <w:szCs w:val="24"/>
+        </w:rPr>
+      </w:pPr>
+      <w:r>
+        <w:rPr>
+          <w:rFonts w:ascii="Times New Roman" w:hAnsi="Times New Roman" w:cs="Times New Roman"/>
+          <w:sz w:val="24"/>
+          <w:szCs w:val="24"/>
+        </w:rPr>
+        <w:t>Queue after change</w:t>
+      </w:r>
+      <w:proofErr w:type="gramStart"/>
+      <w:r>
+        <w:rPr>
+          <w:rFonts w:ascii="Times New Roman" w:hAnsi="Times New Roman" w:cs="Times New Roman"/>
+          <w:sz w:val="24"/>
+          <w:szCs w:val="24"/>
+        </w:rPr>
+        <w:t>:  (</w:t>
+      </w:r>
+      <w:proofErr w:type="gramEnd"/>
+      <w:r>
+        <w:rPr>
+          <w:rFonts w:ascii="Times New Roman" w:hAnsi="Times New Roman" w:cs="Times New Roman"/>
+          <w:sz w:val="24"/>
+          <w:szCs w:val="24"/>
+        </w:rPr>
+        <w:t xml:space="preserve">7, 1) </w:t>
+      </w:r>
+    </w:p>
+    <w:p>
+      <w:pPr>
+        <w:rPr>
+          <w:rFonts w:ascii="Times New Roman" w:hAnsi="Times New Roman" w:cs="Times New Roman"/>
+          <w:sz w:val="24"/>
+          <w:szCs w:val="24"/>
+        </w:rPr>
+      </w:pPr>
+      <w:r>
+        <w:rPr>
+          <w:rFonts w:ascii="Times New Roman" w:hAnsi="Times New Roman" w:cs="Times New Roman"/>
+          <w:sz w:val="24"/>
+          <w:szCs w:val="24"/>
+        </w:rPr>
+        <w:t>Successors: {3: -1, 1: 2, 2: 3, 4: 3}</w:t>
+      </w:r>
+    </w:p>
+    <w:p>
+      <w:pPr>
+        <w:rPr>
+          <w:rFonts w:ascii="Times New Roman" w:hAnsi="Times New Roman" w:cs="Times New Roman"/>
+          <w:sz w:val="24"/>
+          <w:szCs w:val="24"/>
+        </w:rPr>
+      </w:pPr>
+      <w:r>
+        <w:rPr>
+          <w:rFonts w:ascii="Times New Roman" w:hAnsi="Times New Roman" w:cs="Times New Roman"/>
+          <w:sz w:val="24"/>
+          <w:szCs w:val="24"/>
+        </w:rPr>
+        <w:t>Distances: {3: 0, 1: 5, 2: 2, 4: 3}</w:t>
+      </w:r>
+    </w:p>
+    <w:p>
+      <w:pPr>
+        <w:rPr>
+          <w:rFonts w:ascii="Times New Roman" w:hAnsi="Times New Roman" w:cs="Times New Roman"/>
+          <w:sz w:val="24"/>
+          <w:szCs w:val="24"/>
+        </w:rPr>
+      </w:pPr>
+    </w:p>
+    <w:p>
+      <w:pPr>
+        <w:rPr>
+          <w:rFonts w:ascii="Times New Roman" w:hAnsi="Times New Roman" w:cs="Times New Roman"/>
+          <w:sz w:val="24"/>
+          <w:szCs w:val="24"/>
+        </w:rPr>
+      </w:pPr>
+      <w:r>
+        <w:rPr>
+          <w:rFonts w:ascii="Times New Roman" w:hAnsi="Times New Roman" w:cs="Times New Roman"/>
+          <w:sz w:val="24"/>
+          <w:szCs w:val="24"/>
+        </w:rPr>
+        <w:t xml:space="preserve">Initial state: </w:t>
+      </w:r>
+    </w:p>
+    <w:p>
+      <w:pPr>
+        <w:rPr>
+          <w:rFonts w:ascii="Times New Roman" w:hAnsi="Times New Roman" w:cs="Times New Roman"/>
+          <w:sz w:val="24"/>
+          <w:szCs w:val="24"/>
+        </w:rPr>
+      </w:pPr>
+      <w:r>
+        <w:rPr>
+          <w:rFonts w:ascii="Times New Roman" w:hAnsi="Times New Roman" w:cs="Times New Roman"/>
+          <w:sz w:val="24"/>
+          <w:szCs w:val="24"/>
+        </w:rPr>
+        <w:t>Path: []</w:t>
+      </w:r>
+    </w:p>
+    <w:p>
+      <w:pPr>
+        <w:rPr>
+          <w:rFonts w:ascii="Times New Roman" w:hAnsi="Times New Roman" w:cs="Times New Roman"/>
+          <w:sz w:val="24"/>
+          <w:szCs w:val="24"/>
+        </w:rPr>
+      </w:pPr>
+      <w:r>
+        <w:rPr>
+          <w:rFonts w:ascii="Times New Roman" w:hAnsi="Times New Roman" w:cs="Times New Roman"/>
+          <w:sz w:val="24"/>
+          <w:szCs w:val="24"/>
+        </w:rPr>
+        <w:t>Distance: -1</w:t>
+      </w:r>
+    </w:p>
+    <w:p>
+      <w:pPr>
+        <w:rPr>
+          <w:rFonts w:ascii="Times New Roman" w:hAnsi="Times New Roman" w:cs="Times New Roman"/>
+          <w:sz w:val="24"/>
+          <w:szCs w:val="24"/>
+        </w:rPr>
+      </w:pPr>
+    </w:p>
+    <w:p>
+      <w:pPr>
+        <w:rPr>
+          <w:rFonts w:ascii="Times New Roman" w:hAnsi="Times New Roman" w:cs="Times New Roman"/>
+          <w:sz w:val="24"/>
+          <w:szCs w:val="24"/>
+        </w:rPr>
+      </w:pPr>
+      <w:r>
+        <w:rPr>
+          <w:rFonts w:ascii="Times New Roman" w:hAnsi="Times New Roman" w:cs="Times New Roman"/>
+          <w:sz w:val="24"/>
+          <w:szCs w:val="24"/>
+        </w:rPr>
+        <w:t>The start vertex is not accessible</w:t>
+      </w:r>
+    </w:p>
+    <w:p>
+      <w:pPr>
+        <w:rPr>
+          <w:rFonts w:ascii="Times New Roman" w:hAnsi="Times New Roman" w:cs="Times New Roman"/>
+          <w:sz w:val="24"/>
+          <w:szCs w:val="24"/>
+        </w:rPr>
+      </w:pPr>
+    </w:p>
+    <w:p>
+      <w:pPr>
+        <w:rPr>
+          <w:rFonts w:ascii="Times New Roman" w:hAnsi="Times New Roman" w:cs="Times New Roman"/>
+          <w:sz w:val="24"/>
+          <w:szCs w:val="24"/>
+        </w:rPr>
+      </w:pPr>
+    </w:p>
     <w:sectPr>
       <w:pgSz w:w="12240" w:h="15840"/>
       <w:pgMar w:top="1440" w:right="1440" w:bottom="1440" w:left="1440" w:header="720" w:footer="720" w:gutter="0"/>
@@ -2393,6 +3814,7 @@
     <w:lsdException w:name="HTML Sample" w:semiHidden="1" w:unhideWhenUsed="1"/>
     <w:lsdException w:name="HTML Typewriter" w:semiHidden="1" w:unhideWhenUsed="1"/>
     <w:lsdException w:name="HTML Variable" w:semiHidden="1" w:unhideWhenUsed="1"/>
+    <w:lsdException w:name="Normal Table" w:semiHidden="1" w:unhideWhenUsed="1"/>
     <w:lsdException w:name="annotation subject" w:semiHidden="1" w:unhideWhenUsed="1"/>
     <w:lsdException w:name="No List" w:semiHidden="1" w:unhideWhenUsed="1"/>
     <w:lsdException w:name="Outline List 1" w:semiHidden="1" w:unhideWhenUsed="1"/>
@@ -2439,8 +3861,10 @@
     <w:lsdException w:name="Table Subtle 2" w:semiHidden="1" w:unhideWhenUsed="1"/>
     <w:lsdException w:name="Table Web 1" w:semiHidden="1" w:unhideWhenUsed="1"/>
     <w:lsdException w:name="Table Web 2" w:semiHidden="1" w:unhideWhenUsed="1"/>
+    <w:lsdException w:name="Table Web 3" w:semiHidden="1" w:unhideWhenUsed="1"/>
     <w:lsdException w:name="Balloon Text" w:semiHidden="1" w:unhideWhenUsed="1"/>
     <w:lsdException w:name="Table Grid" w:uiPriority="39"/>
+    <w:lsdException w:name="Table Theme" w:semiHidden="1" w:unhideWhenUsed="1"/>
     <w:lsdException w:name="Placeholder Text" w:semiHidden="1"/>
     <w:lsdException w:name="No Spacing" w:uiPriority="1" w:qFormat="1"/>
     <w:lsdException w:name="Light Shading" w:uiPriority="60"/>

--- a/Graph algorithms/DirectedGraph/Documentation/practical work no. 3.docx
+++ b/Graph algorithms/DirectedGraph/Documentation/practical work no. 3.docx
@@ -16,43 +16,7 @@
           <w:sz w:val="24"/>
           <w:szCs w:val="24"/>
         </w:rPr>
-        <w:t xml:space="preserve">The implementation of </w:t>
-      </w:r>
-      <w:proofErr w:type="spellStart"/>
-      <w:r>
-        <w:rPr>
-          <w:rFonts w:ascii="Times New Roman" w:hAnsi="Times New Roman" w:cs="Times New Roman"/>
-          <w:sz w:val="24"/>
-          <w:szCs w:val="24"/>
-        </w:rPr>
-        <w:t>backwards_</w:t>
-      </w:r>
-      <w:proofErr w:type="gramStart"/>
-      <w:r>
-        <w:rPr>
-          <w:rFonts w:ascii="Times New Roman" w:hAnsi="Times New Roman" w:cs="Times New Roman"/>
-          <w:sz w:val="24"/>
-          <w:szCs w:val="24"/>
-        </w:rPr>
-        <w:t>dijkstra</w:t>
-      </w:r>
-      <w:proofErr w:type="spellEnd"/>
-      <w:r>
-        <w:rPr>
-          <w:rFonts w:ascii="Times New Roman" w:hAnsi="Times New Roman" w:cs="Times New Roman"/>
-          <w:sz w:val="24"/>
-          <w:szCs w:val="24"/>
-        </w:rPr>
-        <w:t>(</w:t>
-      </w:r>
-      <w:proofErr w:type="gramEnd"/>
-      <w:r>
-        <w:rPr>
-          <w:rFonts w:ascii="Times New Roman" w:hAnsi="Times New Roman" w:cs="Times New Roman"/>
-          <w:sz w:val="24"/>
-          <w:szCs w:val="24"/>
-        </w:rPr>
-        <w:t>grap</w:t>
+        <w:t>The implementation of backwards_dijkstra(grap</w:t>
       </w:r>
       <w:r>
         <w:rPr>
@@ -77,43 +41,7 @@
           <w:sz w:val="24"/>
           <w:szCs w:val="24"/>
         </w:rPr>
-        <w:t xml:space="preserve">The output of the function is composed of two dictionaries: </w:t>
-      </w:r>
-      <w:proofErr w:type="gramStart"/>
-      <w:r>
-        <w:rPr>
-          <w:rFonts w:ascii="Times New Roman" w:hAnsi="Times New Roman" w:cs="Times New Roman"/>
-          <w:sz w:val="24"/>
-          <w:szCs w:val="24"/>
-        </w:rPr>
-        <w:t>successors(</w:t>
-      </w:r>
-      <w:proofErr w:type="gramEnd"/>
-      <w:r>
-        <w:rPr>
-          <w:rFonts w:ascii="Times New Roman" w:hAnsi="Times New Roman" w:cs="Times New Roman"/>
-          <w:sz w:val="24"/>
-          <w:szCs w:val="24"/>
-        </w:rPr>
-        <w:t xml:space="preserve">every node is mapped to </w:t>
-      </w:r>
-      <w:proofErr w:type="spellStart"/>
-      <w:r>
-        <w:rPr>
-          <w:rFonts w:ascii="Times New Roman" w:hAnsi="Times New Roman" w:cs="Times New Roman"/>
-          <w:sz w:val="24"/>
-          <w:szCs w:val="24"/>
-        </w:rPr>
-        <w:t>it’s</w:t>
-      </w:r>
-      <w:proofErr w:type="spellEnd"/>
-      <w:r>
-        <w:rPr>
-          <w:rFonts w:ascii="Times New Roman" w:hAnsi="Times New Roman" w:cs="Times New Roman"/>
-          <w:sz w:val="24"/>
-          <w:szCs w:val="24"/>
-        </w:rPr>
-        <w:t xml:space="preserve"> successor in the minimum cost walk)  and distances(every node is mapped to the minimum cost walk between start and itself). Then in the controller the path is computed using the successors dictionary and the distance using the distances dictionary.</w:t>
+        <w:t>The output of the function is composed of two dictionaries: successors(every node is mapped to it’s successor in the minimum cost walk)  and distances(every node is mapped to the minimum cost walk between start and itself). Then in the controller the path is computed using the successors dictionary and the distance using the distances dictionary.</w:t>
       </w:r>
     </w:p>
     <w:p>
@@ -203,25 +131,7 @@
           <w:sz w:val="24"/>
           <w:szCs w:val="24"/>
         </w:rPr>
-        <w:t xml:space="preserve">For the following graph, the processed output </w:t>
-      </w:r>
-      <w:proofErr w:type="gramStart"/>
-      <w:r>
-        <w:rPr>
-          <w:rFonts w:ascii="Times New Roman" w:hAnsi="Times New Roman" w:cs="Times New Roman"/>
-          <w:sz w:val="24"/>
-          <w:szCs w:val="24"/>
-        </w:rPr>
-        <w:t>is:</w:t>
-      </w:r>
-      <w:proofErr w:type="gramEnd"/>
-      <w:r>
-        <w:rPr>
-          <w:rFonts w:ascii="Times New Roman" w:hAnsi="Times New Roman" w:cs="Times New Roman"/>
-          <w:sz w:val="24"/>
-          <w:szCs w:val="24"/>
-        </w:rPr>
-        <w:t xml:space="preserve"> 1</w:t>
+        <w:t>For the following graph, the processed output is: 1</w:t>
       </w:r>
       <w:r>
         <w:rPr>
@@ -475,13 +385,8 @@
                         <w:txbxContent>
                           <w:p>
                             <w:r>
-                              <w:t>successors</w:t>
+                              <w:t>successors={</w:t>
                             </w:r>
-                            <w:proofErr w:type="gramStart"/>
-                            <w:r>
-                              <w:t>={</w:t>
-                            </w:r>
-                            <w:proofErr w:type="gramEnd"/>
                           </w:p>
                           <w:p>
                             <w:r>
@@ -642,13 +547,8 @@
                         <w:txbxContent>
                           <w:p>
                             <w:r>
-                              <w:t>Distances</w:t>
+                              <w:t>Distances={</w:t>
                             </w:r>
-                            <w:proofErr w:type="gramStart"/>
-                            <w:r>
-                              <w:t>={</w:t>
-                            </w:r>
-                            <w:proofErr w:type="gramEnd"/>
                           </w:p>
                           <w:p>
                             <w:r>
@@ -862,25 +762,7 @@
           <w:sz w:val="24"/>
           <w:szCs w:val="24"/>
         </w:rPr>
-        <w:t>Queue</w:t>
-      </w:r>
-      <w:proofErr w:type="gramStart"/>
-      <w:r>
-        <w:rPr>
-          <w:rFonts w:ascii="Times New Roman" w:hAnsi="Times New Roman" w:cs="Times New Roman"/>
-          <w:sz w:val="24"/>
-          <w:szCs w:val="24"/>
-        </w:rPr>
-        <w:t>:  (</w:t>
-      </w:r>
-      <w:proofErr w:type="gramEnd"/>
-      <w:r>
-        <w:rPr>
-          <w:rFonts w:ascii="Times New Roman" w:hAnsi="Times New Roman" w:cs="Times New Roman"/>
-          <w:sz w:val="24"/>
-          <w:szCs w:val="24"/>
-        </w:rPr>
-        <w:t xml:space="preserve">0, 1) </w:t>
+        <w:t xml:space="preserve">Queue:  (0, 1) </w:t>
       </w:r>
     </w:p>
     <w:p>
@@ -974,25 +856,7 @@
           <w:sz w:val="24"/>
           <w:szCs w:val="24"/>
         </w:rPr>
-        <w:t>Queue after change</w:t>
-      </w:r>
-      <w:proofErr w:type="gramStart"/>
-      <w:r>
-        <w:rPr>
-          <w:rFonts w:ascii="Times New Roman" w:hAnsi="Times New Roman" w:cs="Times New Roman"/>
-          <w:sz w:val="24"/>
-          <w:szCs w:val="24"/>
-        </w:rPr>
-        <w:t>:  (</w:t>
-      </w:r>
-      <w:proofErr w:type="gramEnd"/>
-      <w:r>
-        <w:rPr>
-          <w:rFonts w:ascii="Times New Roman" w:hAnsi="Times New Roman" w:cs="Times New Roman"/>
-          <w:sz w:val="24"/>
-          <w:szCs w:val="24"/>
-        </w:rPr>
-        <w:t xml:space="preserve">0, 1) </w:t>
+        <w:t xml:space="preserve">Queue after change:  (0, 1) </w:t>
       </w:r>
     </w:p>
     <w:p>
@@ -1069,25 +933,7 @@
           <w:sz w:val="24"/>
           <w:szCs w:val="24"/>
         </w:rPr>
-        <w:t>Queue after change</w:t>
-      </w:r>
-      <w:proofErr w:type="gramStart"/>
-      <w:r>
-        <w:rPr>
-          <w:rFonts w:ascii="Times New Roman" w:hAnsi="Times New Roman" w:cs="Times New Roman"/>
-          <w:sz w:val="24"/>
-          <w:szCs w:val="24"/>
-        </w:rPr>
-        <w:t>:  (</w:t>
-      </w:r>
-      <w:proofErr w:type="gramEnd"/>
-      <w:r>
-        <w:rPr>
-          <w:rFonts w:ascii="Times New Roman" w:hAnsi="Times New Roman" w:cs="Times New Roman"/>
-          <w:sz w:val="24"/>
-          <w:szCs w:val="24"/>
-        </w:rPr>
-        <w:t xml:space="preserve">3, 2) </w:t>
+        <w:t xml:space="preserve">Queue after change:  (3, 2) </w:t>
       </w:r>
     </w:p>
     <w:p>
@@ -1190,25 +1036,7 @@
           <w:sz w:val="24"/>
           <w:szCs w:val="24"/>
         </w:rPr>
-        <w:t>Queue after change</w:t>
-      </w:r>
-      <w:proofErr w:type="gramStart"/>
-      <w:r>
-        <w:rPr>
-          <w:rFonts w:ascii="Times New Roman" w:hAnsi="Times New Roman" w:cs="Times New Roman"/>
-          <w:sz w:val="24"/>
-          <w:szCs w:val="24"/>
-        </w:rPr>
-        <w:t>:  (</w:t>
-      </w:r>
-      <w:proofErr w:type="gramEnd"/>
-      <w:r>
-        <w:rPr>
-          <w:rFonts w:ascii="Times New Roman" w:hAnsi="Times New Roman" w:cs="Times New Roman"/>
-          <w:sz w:val="24"/>
-          <w:szCs w:val="24"/>
-        </w:rPr>
-        <w:t xml:space="preserve">3, 2) </w:t>
+        <w:t xml:space="preserve">Queue after change:  (3, 2) </w:t>
       </w:r>
     </w:p>
     <w:p>
@@ -1285,25 +1113,7 @@
           <w:sz w:val="24"/>
           <w:szCs w:val="24"/>
         </w:rPr>
-        <w:t>Queue after change</w:t>
-      </w:r>
-      <w:proofErr w:type="gramStart"/>
-      <w:r>
-        <w:rPr>
-          <w:rFonts w:ascii="Times New Roman" w:hAnsi="Times New Roman" w:cs="Times New Roman"/>
-          <w:sz w:val="24"/>
-          <w:szCs w:val="24"/>
-        </w:rPr>
-        <w:t>:  (</w:t>
-      </w:r>
-      <w:proofErr w:type="gramEnd"/>
-      <w:r>
-        <w:rPr>
-          <w:rFonts w:ascii="Times New Roman" w:hAnsi="Times New Roman" w:cs="Times New Roman"/>
-          <w:sz w:val="24"/>
-          <w:szCs w:val="24"/>
-        </w:rPr>
-        <w:t xml:space="preserve">5, 3) </w:t>
+        <w:t xml:space="preserve">Queue after change:  (5, 3) </w:t>
       </w:r>
     </w:p>
     <w:p>
@@ -1406,25 +1216,7 @@
           <w:sz w:val="24"/>
           <w:szCs w:val="24"/>
         </w:rPr>
-        <w:t>Queue after change</w:t>
-      </w:r>
-      <w:proofErr w:type="gramStart"/>
-      <w:r>
-        <w:rPr>
-          <w:rFonts w:ascii="Times New Roman" w:hAnsi="Times New Roman" w:cs="Times New Roman"/>
-          <w:sz w:val="24"/>
-          <w:szCs w:val="24"/>
-        </w:rPr>
-        <w:t>:  (</w:t>
-      </w:r>
-      <w:proofErr w:type="gramEnd"/>
-      <w:r>
-        <w:rPr>
-          <w:rFonts w:ascii="Times New Roman" w:hAnsi="Times New Roman" w:cs="Times New Roman"/>
-          <w:sz w:val="24"/>
-          <w:szCs w:val="24"/>
-        </w:rPr>
-        <w:t xml:space="preserve">5, 3) </w:t>
+        <w:t xml:space="preserve">Queue after change:  (5, 3) </w:t>
       </w:r>
     </w:p>
     <w:p>
@@ -1501,25 +1293,7 @@
           <w:sz w:val="24"/>
           <w:szCs w:val="24"/>
         </w:rPr>
-        <w:t>Queue after change</w:t>
-      </w:r>
-      <w:proofErr w:type="gramStart"/>
-      <w:r>
-        <w:rPr>
-          <w:rFonts w:ascii="Times New Roman" w:hAnsi="Times New Roman" w:cs="Times New Roman"/>
-          <w:sz w:val="24"/>
-          <w:szCs w:val="24"/>
-        </w:rPr>
-        <w:t>:  (</w:t>
-      </w:r>
-      <w:proofErr w:type="gramEnd"/>
-      <w:r>
-        <w:rPr>
-          <w:rFonts w:ascii="Times New Roman" w:hAnsi="Times New Roman" w:cs="Times New Roman"/>
-          <w:sz w:val="24"/>
-          <w:szCs w:val="24"/>
-        </w:rPr>
-        <w:t xml:space="preserve">6, 0) </w:t>
+        <w:t xml:space="preserve">Queue after change:  (6, 0) </w:t>
       </w:r>
     </w:p>
     <w:p>
@@ -1596,25 +1370,7 @@
           <w:sz w:val="24"/>
           <w:szCs w:val="24"/>
         </w:rPr>
-        <w:t>Queue after change</w:t>
-      </w:r>
-      <w:proofErr w:type="gramStart"/>
-      <w:r>
-        <w:rPr>
-          <w:rFonts w:ascii="Times New Roman" w:hAnsi="Times New Roman" w:cs="Times New Roman"/>
-          <w:sz w:val="24"/>
-          <w:szCs w:val="24"/>
-        </w:rPr>
-        <w:t>:  (</w:t>
-      </w:r>
-      <w:proofErr w:type="gramEnd"/>
-      <w:r>
-        <w:rPr>
-          <w:rFonts w:ascii="Times New Roman" w:hAnsi="Times New Roman" w:cs="Times New Roman"/>
-          <w:sz w:val="24"/>
-          <w:szCs w:val="24"/>
-        </w:rPr>
-        <w:t xml:space="preserve">6, 0) (15, 4) </w:t>
+        <w:t xml:space="preserve">Queue after change:  (6, 0) (15, 4) </w:t>
       </w:r>
     </w:p>
     <w:p>
@@ -1717,25 +1473,7 @@
           <w:sz w:val="24"/>
           <w:szCs w:val="24"/>
         </w:rPr>
-        <w:t>Queue after change</w:t>
-      </w:r>
-      <w:proofErr w:type="gramStart"/>
-      <w:r>
-        <w:rPr>
-          <w:rFonts w:ascii="Times New Roman" w:hAnsi="Times New Roman" w:cs="Times New Roman"/>
-          <w:sz w:val="24"/>
-          <w:szCs w:val="24"/>
-        </w:rPr>
-        <w:t>:  (</w:t>
-      </w:r>
-      <w:proofErr w:type="gramEnd"/>
-      <w:r>
-        <w:rPr>
-          <w:rFonts w:ascii="Times New Roman" w:hAnsi="Times New Roman" w:cs="Times New Roman"/>
-          <w:sz w:val="24"/>
-          <w:szCs w:val="24"/>
-        </w:rPr>
-        <w:t xml:space="preserve">6, 0) (15, 4) </w:t>
+        <w:t xml:space="preserve">Queue after change:  (6, 0) (15, 4) </w:t>
       </w:r>
     </w:p>
     <w:p>
@@ -1795,25 +1533,7 @@
           <w:sz w:val="24"/>
           <w:szCs w:val="24"/>
         </w:rPr>
-        <w:t xml:space="preserve">Now if start is in the keys of either dictionaries, then it means there is a walk between the two nodes and the path is reconstructed from the successors dictionary (implementation in controller.py, </w:t>
-      </w:r>
-      <w:proofErr w:type="spellStart"/>
-      <w:r>
-        <w:rPr>
-          <w:rFonts w:ascii="Times New Roman" w:hAnsi="Times New Roman" w:cs="Times New Roman"/>
-          <w:sz w:val="24"/>
-          <w:szCs w:val="24"/>
-        </w:rPr>
-        <w:t>backwards_dijkstra</w:t>
-      </w:r>
-      <w:proofErr w:type="spellEnd"/>
-      <w:r>
-        <w:rPr>
-          <w:rFonts w:ascii="Times New Roman" w:hAnsi="Times New Roman" w:cs="Times New Roman"/>
-          <w:sz w:val="24"/>
-          <w:szCs w:val="24"/>
-        </w:rPr>
-        <w:t>).</w:t>
+        <w:t>Now if start is in the keys of either dictionaries, then it means there is a walk between the two nodes and the path is reconstructed from the successors dictionary (implementation in controller.py, backwards_dijkstra).</w:t>
       </w:r>
     </w:p>
     <w:p>
@@ -2527,6 +2247,23 @@
           <w:sz w:val="24"/>
           <w:szCs w:val="24"/>
         </w:rPr>
+        <w:t>Start is 0 and end is 3</w:t>
+      </w:r>
+    </w:p>
+    <w:p>
+      <w:pPr>
+        <w:rPr>
+          <w:rFonts w:ascii="Times New Roman" w:hAnsi="Times New Roman" w:cs="Times New Roman"/>
+          <w:sz w:val="24"/>
+          <w:szCs w:val="24"/>
+        </w:rPr>
+      </w:pPr>
+      <w:r>
+        <w:rPr>
+          <w:rFonts w:ascii="Times New Roman" w:hAnsi="Times New Roman" w:cs="Times New Roman"/>
+          <w:sz w:val="24"/>
+          <w:szCs w:val="24"/>
+        </w:rPr>
         <w:t>Initial state:</w:t>
       </w:r>
     </w:p>
@@ -2544,25 +2281,7 @@
           <w:sz w:val="24"/>
           <w:szCs w:val="24"/>
         </w:rPr>
-        <w:t>Queue</w:t>
-      </w:r>
-      <w:proofErr w:type="gramStart"/>
-      <w:r>
-        <w:rPr>
-          <w:rFonts w:ascii="Times New Roman" w:hAnsi="Times New Roman" w:cs="Times New Roman"/>
-          <w:sz w:val="24"/>
-          <w:szCs w:val="24"/>
-        </w:rPr>
-        <w:t>:  (</w:t>
-      </w:r>
-      <w:proofErr w:type="gramEnd"/>
-      <w:r>
-        <w:rPr>
-          <w:rFonts w:ascii="Times New Roman" w:hAnsi="Times New Roman" w:cs="Times New Roman"/>
-          <w:sz w:val="24"/>
-          <w:szCs w:val="24"/>
-        </w:rPr>
-        <w:t xml:space="preserve">0, 3) </w:t>
+        <w:t xml:space="preserve">Queue:  (0, 3) </w:t>
       </w:r>
     </w:p>
     <w:p>
@@ -2656,25 +2375,7 @@
           <w:sz w:val="24"/>
           <w:szCs w:val="24"/>
         </w:rPr>
-        <w:t>Queue after change</w:t>
-      </w:r>
-      <w:proofErr w:type="gramStart"/>
-      <w:r>
-        <w:rPr>
-          <w:rFonts w:ascii="Times New Roman" w:hAnsi="Times New Roman" w:cs="Times New Roman"/>
-          <w:sz w:val="24"/>
-          <w:szCs w:val="24"/>
-        </w:rPr>
-        <w:t>:  (</w:t>
-      </w:r>
-      <w:proofErr w:type="gramEnd"/>
-      <w:r>
-        <w:rPr>
-          <w:rFonts w:ascii="Times New Roman" w:hAnsi="Times New Roman" w:cs="Times New Roman"/>
-          <w:sz w:val="24"/>
-          <w:szCs w:val="24"/>
-        </w:rPr>
-        <w:t xml:space="preserve">0, 3) </w:t>
+        <w:t xml:space="preserve">Queue after change:  (0, 3) </w:t>
       </w:r>
     </w:p>
     <w:p>
@@ -2734,7 +2435,6 @@
           <w:sz w:val="24"/>
           <w:szCs w:val="24"/>
         </w:rPr>
-        <w:lastRenderedPageBreak/>
         <w:t>After 1 is processed</w:t>
       </w:r>
     </w:p>
@@ -2752,25 +2452,7 @@
           <w:sz w:val="24"/>
           <w:szCs w:val="24"/>
         </w:rPr>
-        <w:t>Queue after change</w:t>
-      </w:r>
-      <w:proofErr w:type="gramStart"/>
-      <w:r>
-        <w:rPr>
-          <w:rFonts w:ascii="Times New Roman" w:hAnsi="Times New Roman" w:cs="Times New Roman"/>
-          <w:sz w:val="24"/>
-          <w:szCs w:val="24"/>
-        </w:rPr>
-        <w:t>:  (</w:t>
-      </w:r>
-      <w:proofErr w:type="gramEnd"/>
-      <w:r>
-        <w:rPr>
-          <w:rFonts w:ascii="Times New Roman" w:hAnsi="Times New Roman" w:cs="Times New Roman"/>
-          <w:sz w:val="24"/>
-          <w:szCs w:val="24"/>
-        </w:rPr>
-        <w:t xml:space="preserve">7, 1) </w:t>
+        <w:t xml:space="preserve">Queue after change:  (7, 1) </w:t>
       </w:r>
     </w:p>
     <w:p>
@@ -2847,25 +2529,7 @@
           <w:sz w:val="24"/>
           <w:szCs w:val="24"/>
         </w:rPr>
-        <w:t>Queue after change</w:t>
-      </w:r>
-      <w:proofErr w:type="gramStart"/>
-      <w:r>
-        <w:rPr>
-          <w:rFonts w:ascii="Times New Roman" w:hAnsi="Times New Roman" w:cs="Times New Roman"/>
-          <w:sz w:val="24"/>
-          <w:szCs w:val="24"/>
-        </w:rPr>
-        <w:t>:  (</w:t>
-      </w:r>
-      <w:proofErr w:type="gramEnd"/>
-      <w:r>
-        <w:rPr>
-          <w:rFonts w:ascii="Times New Roman" w:hAnsi="Times New Roman" w:cs="Times New Roman"/>
-          <w:sz w:val="24"/>
-          <w:szCs w:val="24"/>
-        </w:rPr>
-        <w:t xml:space="preserve">2, 2) (7, 1) </w:t>
+        <w:t xml:space="preserve">Queue after change:  (2, 2) (7, 1) </w:t>
       </w:r>
     </w:p>
     <w:p>
@@ -2942,25 +2606,7 @@
           <w:sz w:val="24"/>
           <w:szCs w:val="24"/>
         </w:rPr>
-        <w:t>Queue after change</w:t>
-      </w:r>
-      <w:proofErr w:type="gramStart"/>
-      <w:r>
-        <w:rPr>
-          <w:rFonts w:ascii="Times New Roman" w:hAnsi="Times New Roman" w:cs="Times New Roman"/>
-          <w:sz w:val="24"/>
-          <w:szCs w:val="24"/>
-        </w:rPr>
-        <w:t>:  (</w:t>
-      </w:r>
-      <w:proofErr w:type="gramEnd"/>
-      <w:r>
-        <w:rPr>
-          <w:rFonts w:ascii="Times New Roman" w:hAnsi="Times New Roman" w:cs="Times New Roman"/>
-          <w:sz w:val="24"/>
-          <w:szCs w:val="24"/>
-        </w:rPr>
-        <w:t xml:space="preserve">2, 2) (3, 4) (7, 1) </w:t>
+        <w:t xml:space="preserve">Queue after change:  (2, 2) (3, 4) (7, 1) </w:t>
       </w:r>
     </w:p>
     <w:p>
@@ -3063,25 +2709,7 @@
           <w:sz w:val="24"/>
           <w:szCs w:val="24"/>
         </w:rPr>
-        <w:t>Queue after change</w:t>
-      </w:r>
-      <w:proofErr w:type="gramStart"/>
-      <w:r>
-        <w:rPr>
-          <w:rFonts w:ascii="Times New Roman" w:hAnsi="Times New Roman" w:cs="Times New Roman"/>
-          <w:sz w:val="24"/>
-          <w:szCs w:val="24"/>
-        </w:rPr>
-        <w:t>:  (</w:t>
-      </w:r>
-      <w:proofErr w:type="gramEnd"/>
-      <w:r>
-        <w:rPr>
-          <w:rFonts w:ascii="Times New Roman" w:hAnsi="Times New Roman" w:cs="Times New Roman"/>
-          <w:sz w:val="24"/>
-          <w:szCs w:val="24"/>
-        </w:rPr>
-        <w:t xml:space="preserve">2, 2) (3, 4) (7, 1) </w:t>
+        <w:t xml:space="preserve">Queue after change:  (2, 2) (3, 4) (7, 1) </w:t>
       </w:r>
     </w:p>
     <w:p>
@@ -3158,25 +2786,7 @@
           <w:sz w:val="24"/>
           <w:szCs w:val="24"/>
         </w:rPr>
-        <w:t>Queue after change</w:t>
-      </w:r>
-      <w:proofErr w:type="gramStart"/>
-      <w:r>
-        <w:rPr>
-          <w:rFonts w:ascii="Times New Roman" w:hAnsi="Times New Roman" w:cs="Times New Roman"/>
-          <w:sz w:val="24"/>
-          <w:szCs w:val="24"/>
-        </w:rPr>
-        <w:t>:  (</w:t>
-      </w:r>
-      <w:proofErr w:type="gramEnd"/>
-      <w:r>
-        <w:rPr>
-          <w:rFonts w:ascii="Times New Roman" w:hAnsi="Times New Roman" w:cs="Times New Roman"/>
-          <w:sz w:val="24"/>
-          <w:szCs w:val="24"/>
-        </w:rPr>
-        <w:t xml:space="preserve">3, 4) (5, 1) (7, 1) </w:t>
+        <w:t xml:space="preserve">Queue after change:  (3, 4) (5, 1) (7, 1) </w:t>
       </w:r>
     </w:p>
     <w:p>
@@ -3245,7 +2855,6 @@
           <w:sz w:val="24"/>
           <w:szCs w:val="24"/>
         </w:rPr>
-        <w:lastRenderedPageBreak/>
         <w:t>Step 3</w:t>
       </w:r>
     </w:p>
@@ -3280,25 +2889,7 @@
           <w:sz w:val="24"/>
           <w:szCs w:val="24"/>
         </w:rPr>
-        <w:t>Queue after change</w:t>
-      </w:r>
-      <w:proofErr w:type="gramStart"/>
-      <w:r>
-        <w:rPr>
-          <w:rFonts w:ascii="Times New Roman" w:hAnsi="Times New Roman" w:cs="Times New Roman"/>
-          <w:sz w:val="24"/>
-          <w:szCs w:val="24"/>
-        </w:rPr>
-        <w:t>:  (</w:t>
-      </w:r>
-      <w:proofErr w:type="gramEnd"/>
-      <w:r>
-        <w:rPr>
-          <w:rFonts w:ascii="Times New Roman" w:hAnsi="Times New Roman" w:cs="Times New Roman"/>
-          <w:sz w:val="24"/>
-          <w:szCs w:val="24"/>
-        </w:rPr>
-        <w:t xml:space="preserve">3, 4) (5, 1) (7, 1) </w:t>
+        <w:t xml:space="preserve">Queue after change:  (3, 4) (5, 1) (7, 1) </w:t>
       </w:r>
     </w:p>
     <w:p>
@@ -3401,25 +2992,7 @@
           <w:sz w:val="24"/>
           <w:szCs w:val="24"/>
         </w:rPr>
-        <w:t>Queue after change</w:t>
-      </w:r>
-      <w:proofErr w:type="gramStart"/>
-      <w:r>
-        <w:rPr>
-          <w:rFonts w:ascii="Times New Roman" w:hAnsi="Times New Roman" w:cs="Times New Roman"/>
-          <w:sz w:val="24"/>
-          <w:szCs w:val="24"/>
-        </w:rPr>
-        <w:t>:  (</w:t>
-      </w:r>
-      <w:proofErr w:type="gramEnd"/>
-      <w:r>
-        <w:rPr>
-          <w:rFonts w:ascii="Times New Roman" w:hAnsi="Times New Roman" w:cs="Times New Roman"/>
-          <w:sz w:val="24"/>
-          <w:szCs w:val="24"/>
-        </w:rPr>
-        <w:t xml:space="preserve">5, 1) (7, 1) </w:t>
+        <w:t xml:space="preserve">Queue after change:  (5, 1) (7, 1) </w:t>
       </w:r>
     </w:p>
     <w:p>
@@ -3522,25 +3095,7 @@
           <w:sz w:val="24"/>
           <w:szCs w:val="24"/>
         </w:rPr>
-        <w:t>Queue after change</w:t>
-      </w:r>
-      <w:proofErr w:type="gramStart"/>
-      <w:r>
-        <w:rPr>
-          <w:rFonts w:ascii="Times New Roman" w:hAnsi="Times New Roman" w:cs="Times New Roman"/>
-          <w:sz w:val="24"/>
-          <w:szCs w:val="24"/>
-        </w:rPr>
-        <w:t>:  (</w:t>
-      </w:r>
-      <w:proofErr w:type="gramEnd"/>
-      <w:r>
-        <w:rPr>
-          <w:rFonts w:ascii="Times New Roman" w:hAnsi="Times New Roman" w:cs="Times New Roman"/>
-          <w:sz w:val="24"/>
-          <w:szCs w:val="24"/>
-        </w:rPr>
-        <w:t xml:space="preserve">7, 1) </w:t>
+        <w:t xml:space="preserve">Queue after change:  (7, 1) </w:t>
       </w:r>
     </w:p>
     <w:p>
